--- a/huong_dan.docx
+++ b/huong_dan.docx
@@ -21,7 +21,7 @@
           <w:sz w:val="28"/>
           <w:szCs w:val="28"/>
         </w:rPr>
-        <w:t>THIẾT KẾ HỆ THỐNG KIỂM SOÁT RA VÀO BÃI GỬI XE Ô TÔ THÔNG MINH</w:t>
+        <w:t>THIẾT KẾ HỆ THỐNG KIỂM SOÁT RA VÀO BÃI GỬI XE THÔNG MINH</w:t>
       </w:r>
     </w:p>
     <w:p>
@@ -563,6 +563,12 @@
         </w:rPr>
         <w:t>Độ tin cậy:</w:t>
       </w:r>
+      <w:r>
+        <w:rPr>
+          <w:rFonts w:ascii="Times New Roman" w:hAnsi="Times New Roman" w:cs="Times New Roman"/>
+        </w:rPr>
+        <w:t xml:space="preserve"> Phần mềm đảm bảo hoạt động liên tục trong thời gian dài mà không bị treo, đơ, có khả năng tự xử lý lỗi khi gặp sự cố.</w:t>
+      </w:r>
     </w:p>
     <w:p>
       <w:pPr>
@@ -580,8 +586,15 @@
         <w:rPr>
           <w:rFonts w:ascii="Times New Roman" w:hAnsi="Times New Roman" w:cs="Times New Roman"/>
         </w:rPr>
+        <w:lastRenderedPageBreak/>
         <w:t>Hiệu suất:</w:t>
       </w:r>
+      <w:r>
+        <w:rPr>
+          <w:rFonts w:ascii="Times New Roman" w:hAnsi="Times New Roman" w:cs="Times New Roman"/>
+        </w:rPr>
+        <w:t xml:space="preserve"> Đảm bảo hiệu suất tốt liên tục, tối ưu hoá code cũng như các thao tác sử dụng</w:t>
+      </w:r>
     </w:p>
     <w:p>
       <w:pPr>
@@ -601,6 +614,12 @@
         </w:rPr>
         <w:t>Khả năng mở rộng:</w:t>
       </w:r>
+      <w:r>
+        <w:rPr>
+          <w:rFonts w:ascii="Times New Roman" w:hAnsi="Times New Roman" w:cs="Times New Roman"/>
+        </w:rPr>
+        <w:t xml:space="preserve"> Cung cấp khả năng nâng cấp dựa trên hệ thống cũ mà không cần phải làm lại toàn bộ hệ thống</w:t>
+      </w:r>
     </w:p>
     <w:p>
       <w:pPr>
@@ -618,9 +637,14 @@
         <w:rPr>
           <w:rFonts w:ascii="Times New Roman" w:hAnsi="Times New Roman" w:cs="Times New Roman"/>
         </w:rPr>
-        <w:lastRenderedPageBreak/>
         <w:t>Bảo mật:</w:t>
       </w:r>
+      <w:r>
+        <w:rPr>
+          <w:rFonts w:ascii="Times New Roman" w:hAnsi="Times New Roman" w:cs="Times New Roman"/>
+        </w:rPr>
+        <w:t xml:space="preserve"> Có quản lý tài khoản mà mật khẩu, xác minh người quản lý sử dụng</w:t>
+      </w:r>
     </w:p>
     <w:p>
       <w:pPr>
@@ -658,6 +682,82 @@
       <w:pPr>
         <w:pStyle w:val="ListParagraph"/>
         <w:numPr>
+          <w:ilvl w:val="1"/>
+          <w:numId w:val="1"/>
+        </w:numPr>
+        <w:jc w:val="both"/>
+        <w:rPr>
+          <w:rFonts w:ascii="Times New Roman" w:hAnsi="Times New Roman" w:cs="Times New Roman"/>
+        </w:rPr>
+      </w:pPr>
+      <w:r>
+        <w:rPr>
+          <w:rFonts w:ascii="Times New Roman" w:hAnsi="Times New Roman" w:cs="Times New Roman"/>
+        </w:rPr>
+        <w:t>Sơ đồ hệ thống vật lý</w:t>
+      </w:r>
+    </w:p>
+    <w:p>
+      <w:pPr>
+        <w:pStyle w:val="ListParagraph"/>
+        <w:numPr>
+          <w:ilvl w:val="1"/>
+          <w:numId w:val="1"/>
+        </w:numPr>
+        <w:jc w:val="both"/>
+        <w:rPr>
+          <w:rFonts w:ascii="Times New Roman" w:hAnsi="Times New Roman" w:cs="Times New Roman"/>
+        </w:rPr>
+      </w:pPr>
+      <w:r>
+        <w:rPr>
+          <w:rFonts w:ascii="Times New Roman" w:hAnsi="Times New Roman" w:cs="Times New Roman"/>
+        </w:rPr>
+        <w:t>Nguyên lý hoạt động</w:t>
+      </w:r>
+    </w:p>
+    <w:p>
+      <w:pPr>
+        <w:pStyle w:val="ListParagraph"/>
+        <w:numPr>
+          <w:ilvl w:val="1"/>
+          <w:numId w:val="1"/>
+        </w:numPr>
+        <w:jc w:val="both"/>
+        <w:rPr>
+          <w:rFonts w:ascii="Times New Roman" w:hAnsi="Times New Roman" w:cs="Times New Roman"/>
+        </w:rPr>
+      </w:pPr>
+      <w:r>
+        <w:rPr>
+          <w:rFonts w:ascii="Times New Roman" w:hAnsi="Times New Roman" w:cs="Times New Roman"/>
+        </w:rPr>
+        <w:t>Lập trình mã nhúng cho Raspberry.</w:t>
+      </w:r>
+    </w:p>
+    <w:p>
+      <w:pPr>
+        <w:pStyle w:val="ListParagraph"/>
+        <w:numPr>
+          <w:ilvl w:val="1"/>
+          <w:numId w:val="1"/>
+        </w:numPr>
+        <w:jc w:val="both"/>
+        <w:rPr>
+          <w:rFonts w:ascii="Times New Roman" w:hAnsi="Times New Roman" w:cs="Times New Roman"/>
+        </w:rPr>
+      </w:pPr>
+      <w:r>
+        <w:rPr>
+          <w:rFonts w:ascii="Times New Roman" w:hAnsi="Times New Roman" w:cs="Times New Roman"/>
+        </w:rPr>
+        <w:t>Lập trình phần mềm cho người quản lý.</w:t>
+      </w:r>
+    </w:p>
+    <w:p>
+      <w:pPr>
+        <w:pStyle w:val="ListParagraph"/>
+        <w:numPr>
           <w:ilvl w:val="0"/>
           <w:numId w:val="1"/>
         </w:numPr>
@@ -670,7 +770,45 @@
         <w:rPr>
           <w:rFonts w:ascii="Times New Roman" w:hAnsi="Times New Roman" w:cs="Times New Roman"/>
         </w:rPr>
-        <w:t>Triển khai.</w:t>
+        <w:t>Kiểm thử và đánh giá.</w:t>
+      </w:r>
+    </w:p>
+    <w:p>
+      <w:pPr>
+        <w:pStyle w:val="ListParagraph"/>
+        <w:numPr>
+          <w:ilvl w:val="1"/>
+          <w:numId w:val="1"/>
+        </w:numPr>
+        <w:jc w:val="both"/>
+        <w:rPr>
+          <w:rFonts w:ascii="Times New Roman" w:hAnsi="Times New Roman" w:cs="Times New Roman"/>
+        </w:rPr>
+      </w:pPr>
+      <w:r>
+        <w:rPr>
+          <w:rFonts w:ascii="Times New Roman" w:hAnsi="Times New Roman" w:cs="Times New Roman"/>
+        </w:rPr>
+        <w:t>Kết quả chạy thử giả lập</w:t>
+      </w:r>
+    </w:p>
+    <w:p>
+      <w:pPr>
+        <w:pStyle w:val="ListParagraph"/>
+        <w:numPr>
+          <w:ilvl w:val="1"/>
+          <w:numId w:val="1"/>
+        </w:numPr>
+        <w:jc w:val="both"/>
+        <w:rPr>
+          <w:rFonts w:ascii="Times New Roman" w:hAnsi="Times New Roman" w:cs="Times New Roman"/>
+        </w:rPr>
+      </w:pPr>
+      <w:r>
+        <w:rPr>
+          <w:rFonts w:ascii="Times New Roman" w:hAnsi="Times New Roman" w:cs="Times New Roman"/>
+        </w:rPr>
+        <w:t>Kết quả thực tế.</w:t>
       </w:r>
     </w:p>
     <w:p>
@@ -689,7 +827,45 @@
         <w:rPr>
           <w:rFonts w:ascii="Times New Roman" w:hAnsi="Times New Roman" w:cs="Times New Roman"/>
         </w:rPr>
-        <w:t>Kiểm thử và đánh giá.</w:t>
+        <w:t>Mở rộng và nâng cấp.</w:t>
+      </w:r>
+    </w:p>
+    <w:p>
+      <w:pPr>
+        <w:pStyle w:val="ListParagraph"/>
+        <w:numPr>
+          <w:ilvl w:val="1"/>
+          <w:numId w:val="1"/>
+        </w:numPr>
+        <w:jc w:val="both"/>
+        <w:rPr>
+          <w:rFonts w:ascii="Times New Roman" w:hAnsi="Times New Roman" w:cs="Times New Roman"/>
+        </w:rPr>
+      </w:pPr>
+      <w:r>
+        <w:rPr>
+          <w:rFonts w:ascii="Times New Roman" w:hAnsi="Times New Roman" w:cs="Times New Roman"/>
+        </w:rPr>
+        <w:t>Nâng cấp phần cứng (Nâng cấp lên các đời Raspberry mới hơn)</w:t>
+      </w:r>
+    </w:p>
+    <w:p>
+      <w:pPr>
+        <w:pStyle w:val="ListParagraph"/>
+        <w:numPr>
+          <w:ilvl w:val="1"/>
+          <w:numId w:val="1"/>
+        </w:numPr>
+        <w:jc w:val="both"/>
+        <w:rPr>
+          <w:rFonts w:ascii="Times New Roman" w:hAnsi="Times New Roman" w:cs="Times New Roman"/>
+        </w:rPr>
+      </w:pPr>
+      <w:r>
+        <w:rPr>
+          <w:rFonts w:ascii="Times New Roman" w:hAnsi="Times New Roman" w:cs="Times New Roman"/>
+        </w:rPr>
+        <w:t>Ứng dụng A.I vào quản lý bãi gửi xe</w:t>
       </w:r>
     </w:p>
     <w:p>
@@ -708,27 +884,21 @@
         <w:rPr>
           <w:rFonts w:ascii="Times New Roman" w:hAnsi="Times New Roman" w:cs="Times New Roman"/>
         </w:rPr>
-        <w:t>Mở rộng và nâng cấp.</w:t>
-      </w:r>
-    </w:p>
-    <w:p>
-      <w:pPr>
-        <w:pStyle w:val="ListParagraph"/>
-        <w:numPr>
-          <w:ilvl w:val="0"/>
-          <w:numId w:val="1"/>
-        </w:numPr>
-        <w:jc w:val="both"/>
-        <w:rPr>
-          <w:rFonts w:ascii="Times New Roman" w:hAnsi="Times New Roman" w:cs="Times New Roman"/>
-        </w:rPr>
-      </w:pPr>
-      <w:r>
-        <w:rPr>
-          <w:rFonts w:ascii="Times New Roman" w:hAnsi="Times New Roman" w:cs="Times New Roman"/>
-        </w:rPr>
         <w:t>Tài liệu tham khảo.</w:t>
       </w:r>
+    </w:p>
+    <w:p>
+      <w:pPr>
+        <w:pStyle w:val="ListParagraph"/>
+        <w:numPr>
+          <w:ilvl w:val="1"/>
+          <w:numId w:val="1"/>
+        </w:numPr>
+        <w:jc w:val="both"/>
+        <w:rPr>
+          <w:rFonts w:ascii="Times New Roman" w:hAnsi="Times New Roman" w:cs="Times New Roman"/>
+        </w:rPr>
+      </w:pPr>
     </w:p>
     <w:sectPr>
       <w:pgSz w:w="12240" w:h="15840"/>

--- a/huong_dan.docx
+++ b/huong_dan.docx
@@ -847,6 +847,25 @@
           <w:rFonts w:ascii="Times New Roman" w:hAnsi="Times New Roman" w:cs="Times New Roman"/>
         </w:rPr>
         <w:t>Nâng cấp phần cứng (Nâng cấp lên các đời Raspberry mới hơn)</w:t>
+      </w:r>
+    </w:p>
+    <w:p>
+      <w:pPr>
+        <w:pStyle w:val="ListParagraph"/>
+        <w:numPr>
+          <w:ilvl w:val="1"/>
+          <w:numId w:val="1"/>
+        </w:numPr>
+        <w:jc w:val="both"/>
+        <w:rPr>
+          <w:rFonts w:ascii="Times New Roman" w:hAnsi="Times New Roman" w:cs="Times New Roman"/>
+        </w:rPr>
+      </w:pPr>
+      <w:r>
+        <w:rPr>
+          <w:rFonts w:ascii="Times New Roman" w:hAnsi="Times New Roman" w:cs="Times New Roman"/>
+        </w:rPr>
+        <w:t>Nâng cấp phần mềm (Sử dụng các platform mới, có nhiều tính năng hơn)</w:t>
       </w:r>
     </w:p>
     <w:p>

--- a/huong_dan.docx
+++ b/huong_dan.docx
@@ -265,7 +265,19 @@
         <w:rPr>
           <w:rFonts w:ascii="Times New Roman" w:hAnsi="Times New Roman" w:cs="Times New Roman"/>
         </w:rPr>
-        <w:t>), cảm biến hồng ngoại (xác định xe ra/vào), v.v…</w:t>
+        <w:t>), cảm biến hồng ngoại (xác định xe ra/vào),</w:t>
+      </w:r>
+      <w:r>
+        <w:rPr>
+          <w:rFonts w:ascii="Times New Roman" w:hAnsi="Times New Roman" w:cs="Times New Roman"/>
+        </w:rPr>
+        <w:t xml:space="preserve"> Module đọc thẻ RFID, Module Relay,</w:t>
+      </w:r>
+      <w:r>
+        <w:rPr>
+          <w:rFonts w:ascii="Times New Roman" w:hAnsi="Times New Roman" w:cs="Times New Roman"/>
+        </w:rPr>
+        <w:t xml:space="preserve"> v.v…</w:t>
       </w:r>
     </w:p>
     <w:p>
@@ -429,6 +441,25 @@
           <w:rFonts w:ascii="Times New Roman" w:hAnsi="Times New Roman" w:cs="Times New Roman"/>
         </w:rPr>
         <w:t>.</w:t>
+      </w:r>
+    </w:p>
+    <w:p>
+      <w:pPr>
+        <w:pStyle w:val="ListParagraph"/>
+        <w:numPr>
+          <w:ilvl w:val="3"/>
+          <w:numId w:val="1"/>
+        </w:numPr>
+        <w:jc w:val="both"/>
+        <w:rPr>
+          <w:rFonts w:ascii="Times New Roman" w:hAnsi="Times New Roman" w:cs="Times New Roman"/>
+        </w:rPr>
+      </w:pPr>
+      <w:r>
+        <w:rPr>
+          <w:rFonts w:ascii="Times New Roman" w:hAnsi="Times New Roman" w:cs="Times New Roman"/>
+        </w:rPr>
+        <w:t>Module Đọc thẻ RFID: Sử dụng cho xe máy và khách gửi xe.</w:t>
       </w:r>
     </w:p>
     <w:p>

--- a/huong_dan.docx
+++ b/huong_dan.docx
@@ -365,7 +365,19 @@
         <w:rPr>
           <w:rFonts w:ascii="Times New Roman" w:hAnsi="Times New Roman" w:cs="Times New Roman"/>
         </w:rPr>
-        <w:t>Bộ xử lý sử dụng Model Raspberry Pi 4: Dung lượng ổ cứng: 64GB đảm bảo khả năng lưu trữ, triển khai hệ thống, Dung lượng RAM: 8GB đảm bảo khả năng xử lý dữ liệu cho hệ thống.</w:t>
+        <w:t xml:space="preserve">Bộ xử lý sử dụng Model Raspberry Pi 4: Dung lượng ổ cứng: 64GB đảm bảo khả năng lưu trữ, triển khai hệ thống, Dung lượng RAM: 8GB đảm bảo khả năng xử lý </w:t>
+      </w:r>
+      <w:r>
+        <w:rPr>
+          <w:rFonts w:ascii="Times New Roman" w:hAnsi="Times New Roman" w:cs="Times New Roman"/>
+        </w:rPr>
+        <w:t>mạnh mẽ</w:t>
+      </w:r>
+      <w:r>
+        <w:rPr>
+          <w:rFonts w:ascii="Times New Roman" w:hAnsi="Times New Roman" w:cs="Times New Roman"/>
+        </w:rPr>
+        <w:t xml:space="preserve"> cho hệ thống.</w:t>
       </w:r>
     </w:p>
     <w:p>
@@ -725,7 +737,13 @@
         <w:rPr>
           <w:rFonts w:ascii="Times New Roman" w:hAnsi="Times New Roman" w:cs="Times New Roman"/>
         </w:rPr>
-        <w:t>Sơ đồ hệ thống vật lý</w:t>
+        <w:t xml:space="preserve">Sơ đồ </w:t>
+      </w:r>
+      <w:r>
+        <w:rPr>
+          <w:rFonts w:ascii="Times New Roman" w:hAnsi="Times New Roman" w:cs="Times New Roman"/>
+        </w:rPr>
+        <w:t>khối hệ thống</w:t>
       </w:r>
     </w:p>
     <w:p>
@@ -744,7 +762,7 @@
         <w:rPr>
           <w:rFonts w:ascii="Times New Roman" w:hAnsi="Times New Roman" w:cs="Times New Roman"/>
         </w:rPr>
-        <w:t>Nguyên lý hoạt động</w:t>
+        <w:t>Lưu đồ thuật toán hệ thống</w:t>
       </w:r>
     </w:p>
     <w:p>
